--- a/docs/_static/image/PartnerPlan/DeepLink_registration_form.docx
+++ b/docs/_static/image/PartnerPlan/DeepLink_registration_form.docx
@@ -217,7 +217,7 @@
             </w:r>
             <w:r>
               <w:rPr>
-                <w:rFonts w:ascii="宋体" w:eastAsia="宋体" w:hAnsi="宋体"/>
+                <w:rFonts w:ascii="宋体" w:eastAsia="宋体" w:hAnsi="宋体" w:hint="eastAsia"/>
                 <w:bCs/>
                 <w:sz w:val="18"/>
               </w:rPr>
@@ -229,7 +229,7 @@
                 <w:bCs/>
                 <w:sz w:val="18"/>
               </w:rPr>
-              <w:t>□公共服务平台</w:t>
+              <w:t>□应用服务 □底层技术 □分发平台</w:t>
             </w:r>
             <w:r>
               <w:rPr>
@@ -245,33 +245,32 @@
                 <w:bCs/>
                 <w:sz w:val="18"/>
               </w:rPr>
-              <w:t>□应用服务 □底层技术 □分发平台</w:t>
-            </w:r>
-            <w:r>
-              <w:rPr>
-                <w:rFonts w:ascii="宋体" w:eastAsia="宋体" w:hAnsi="宋体" w:hint="eastAsia"/>
+              <w:t>□公共服务平台</w:t>
+            </w:r>
+          </w:p>
+          <w:p>
+            <w:pPr>
+              <w:rPr>
+                <w:rFonts w:ascii="宋体" w:eastAsia="宋体" w:hAnsi="宋体"/>
                 <w:bCs/>
                 <w:sz w:val="18"/>
-                <w:szCs w:val="21"/>
-              </w:rPr>
-              <w:t xml:space="preserve"> </w:t>
-            </w:r>
-          </w:p>
-          <w:p>
-            <w:pPr>
-              <w:rPr>
-                <w:rFonts w:ascii="宋体" w:eastAsia="宋体" w:hAnsi="宋体"/>
+              </w:rPr>
+            </w:pPr>
+            <w:r>
+              <w:rPr>
+                <w:rFonts w:ascii="宋体" w:eastAsia="宋体" w:hAnsi="宋体" w:hint="eastAsia"/>
                 <w:bCs/>
                 <w:sz w:val="18"/>
               </w:rPr>
-            </w:pPr>
+              <w:t xml:space="preserve">□媒体传播 </w:t>
+            </w:r>
             <w:r>
               <w:rPr>
                 <w:rFonts w:ascii="宋体" w:eastAsia="宋体" w:hAnsi="宋体" w:hint="eastAsia"/>
                 <w:bCs/>
                 <w:sz w:val="18"/>
               </w:rPr>
-              <w:t xml:space="preserve">□媒体传播 </w:t>
+              <w:t>□</w:t>
             </w:r>
             <w:r>
               <w:rPr>
@@ -279,7 +278,15 @@
                 <w:bCs/>
                 <w:sz w:val="18"/>
               </w:rPr>
-              <w:t xml:space="preserve">□国家标准单位 </w:t>
+              <w:t>科研机构</w:t>
+            </w:r>
+            <w:r>
+              <w:rPr>
+                <w:rFonts w:ascii="宋体" w:eastAsia="宋体" w:hAnsi="宋体" w:hint="eastAsia"/>
+                <w:bCs/>
+                <w:sz w:val="18"/>
+              </w:rPr>
+              <w:t xml:space="preserve"> </w:t>
             </w:r>
             <w:r>
               <w:rPr>
@@ -364,7 +371,17 @@
                 <w:bCs/>
                 <w:sz w:val="18"/>
               </w:rPr>
-              <w:t>□AI产业应用 □领域标准制定 □其他补充</w:t>
+              <w:t>□AI产</w:t>
+            </w:r>
+            <w:bookmarkStart w:id="0" w:name="_GoBack"/>
+            <w:bookmarkEnd w:id="0"/>
+            <w:r>
+              <w:rPr>
+                <w:rFonts w:ascii="宋体" w:eastAsia="宋体" w:hAnsi="宋体" w:hint="eastAsia"/>
+                <w:bCs/>
+                <w:sz w:val="18"/>
+              </w:rPr>
+              <w:t>业应用 □领域标准制定 □其他补充</w:t>
             </w:r>
             <w:r>
               <w:rPr>
@@ -521,23 +538,7 @@
                 <w:b/>
                 <w:sz w:val="22"/>
               </w:rPr>
-              <w:t>自有产品FP</w:t>
-            </w:r>
-            <w:r>
-              <w:rPr>
-                <w:rFonts w:ascii="宋体" w:eastAsia="宋体" w:hAnsi="宋体"/>
-                <w:b/>
-                <w:sz w:val="22"/>
-              </w:rPr>
-              <w:t>16</w:t>
-            </w:r>
-            <w:r>
-              <w:rPr>
-                <w:rFonts w:ascii="宋体" w:eastAsia="宋体" w:hAnsi="宋体" w:hint="eastAsia"/>
-                <w:b/>
-                <w:sz w:val="22"/>
-              </w:rPr>
-              <w:t>值</w:t>
+              <w:t>算力规模</w:t>
             </w:r>
           </w:p>
         </w:tc>
@@ -929,18 +930,49 @@
                 <w:b/>
               </w:rPr>
             </w:pPr>
-            <w:bookmarkStart w:id="0" w:name="OLE_LINK1"/>
-            <w:bookmarkStart w:id="1" w:name="OLE_LINK2"/>
-            <w:bookmarkStart w:id="2" w:name="_GoBack"/>
-            <w:r>
-              <w:rPr>
-                <w:rFonts w:ascii="宋体" w:eastAsia="宋体" w:hAnsi="宋体" w:hint="eastAsia"/>
-                <w:b/>
-                <w:sz w:val="22"/>
-              </w:rPr>
-              <w:t>已有国产算力规模</w:t>
-            </w:r>
-            <w:bookmarkEnd w:id="0"/>
+            <w:bookmarkStart w:id="1" w:name="OLE_LINK1"/>
+            <w:bookmarkStart w:id="2" w:name="OLE_LINK2"/>
+            <w:r>
+              <w:rPr>
+                <w:rFonts w:ascii="宋体" w:eastAsia="宋体" w:hAnsi="宋体" w:hint="eastAsia"/>
+                <w:b/>
+                <w:w w:val="94"/>
+                <w:sz w:val="21"/>
+                <w:fitText w:val="1794" w:id="-970745856"/>
+              </w:rPr>
+              <w:t>已</w:t>
+            </w:r>
+            <w:r>
+              <w:rPr>
+                <w:rFonts w:ascii="宋体" w:eastAsia="宋体" w:hAnsi="宋体" w:hint="eastAsia"/>
+                <w:b/>
+                <w:w w:val="94"/>
+                <w:sz w:val="21"/>
+                <w:fitText w:val="1794" w:id="-970745856"/>
+              </w:rPr>
+              <w:t>上架</w:t>
+            </w:r>
+            <w:r>
+              <w:rPr>
+                <w:rFonts w:ascii="宋体" w:eastAsia="宋体" w:hAnsi="宋体" w:hint="eastAsia"/>
+                <w:b/>
+                <w:w w:val="94"/>
+                <w:sz w:val="21"/>
+                <w:fitText w:val="1794" w:id="-970745856"/>
+              </w:rPr>
+              <w:t>国产算力规</w:t>
+            </w:r>
+            <w:r>
+              <w:rPr>
+                <w:rFonts w:ascii="宋体" w:eastAsia="宋体" w:hAnsi="宋体" w:hint="eastAsia"/>
+                <w:b/>
+                <w:spacing w:val="7"/>
+                <w:w w:val="94"/>
+                <w:sz w:val="21"/>
+                <w:fitText w:val="1794" w:id="-970745856"/>
+              </w:rPr>
+              <w:t>模</w:t>
+            </w:r>
             <w:bookmarkEnd w:id="1"/>
             <w:bookmarkEnd w:id="2"/>
           </w:p>
